--- a/HW05/Submission/YifuHuang_yh9692_HW05_MATLAB.docx
+++ b/HW05/Submission/YifuHuang_yh9692_HW05_MATLAB.docx
@@ -41,19 +41,11 @@
           <w:rFonts w:ascii="Times New Roman" w:hAnsi="Times New Roman" w:cs="Times New Roman"/>
         </w:rPr>
       </w:pPr>
-      <w:proofErr w:type="spellStart"/>
       <w:r>
         <w:rPr>
           <w:rFonts w:ascii="Times New Roman" w:hAnsi="Times New Roman" w:cs="Times New Roman"/>
         </w:rPr>
-        <w:t>Yifu</w:t>
-      </w:r>
-      <w:proofErr w:type="spellEnd"/>
-      <w:r>
-        <w:rPr>
-          <w:rFonts w:ascii="Times New Roman" w:hAnsi="Times New Roman" w:cs="Times New Roman"/>
-        </w:rPr>
-        <w:t xml:space="preserve"> Huang</w:t>
+        <w:t>Yifu Huang</w:t>
       </w:r>
     </w:p>
     <w:p>
@@ -68,9 +60,6 @@
       <w:pPr>
         <w:widowControl/>
         <w:jc w:val="left"/>
-        <w:rPr>
-          <w:rFonts w:hint="eastAsia"/>
-        </w:rPr>
       </w:pPr>
       <w:r>
         <w:rPr>
@@ -179,16 +168,7 @@
           <w:sz w:val="20"/>
           <w:szCs w:val="20"/>
         </w:rPr>
-        <w:t>Discuss how you determined what was cancerous from healthy tissue. (What were your assumptions)</w:t>
-      </w:r>
-      <w:r>
-        <w:rPr>
-          <w:rFonts w:ascii="Times New Roman" w:hAnsi="Times New Roman" w:cs="Times New Roman"/>
-          <w:kern w:val="0"/>
-          <w:sz w:val="20"/>
-          <w:szCs w:val="20"/>
-        </w:rPr>
-        <w:t>.</w:t>
+        <w:t>Discuss how you determined what was cancerous from healthy tissue. (What were your assumptions).</w:t>
       </w:r>
     </w:p>
     <w:p>
@@ -359,7 +339,7 @@
         <w:ind w:left="720" w:firstLineChars="0" w:firstLine="0"/>
         <w:jc w:val="center"/>
         <w:rPr>
-          <w:rFonts w:ascii="Times New Roman" w:hAnsi="Times New Roman" w:cs="Times New Roman" w:hint="eastAsia"/>
+          <w:rFonts w:ascii="Times New Roman" w:hAnsi="Times New Roman" w:cs="Times New Roman"/>
           <w:kern w:val="0"/>
           <w:sz w:val="20"/>
           <w:szCs w:val="20"/>
@@ -374,7 +354,7 @@
           <w:szCs w:val="20"/>
         </w:rPr>
         <w:drawing>
-          <wp:inline distT="0" distB="0" distL="0" distR="0">
+          <wp:inline distT="0" distB="0" distL="0" distR="0" wp14:anchorId="748AB411" wp14:editId="082AD93B">
             <wp:extent cx="5486400" cy="2057400"/>
             <wp:effectExtent l="0" t="0" r="0" b="0"/>
             <wp:docPr id="14" name="图片 14" descr="图片包含 树&#10;&#10;描述已自动生成"/>
@@ -424,7 +404,7 @@
         <w:adjustRightInd w:val="0"/>
         <w:ind w:left="720" w:firstLineChars="0" w:firstLine="0"/>
         <w:rPr>
-          <w:rFonts w:ascii="Times New Roman" w:hAnsi="Times New Roman" w:cs="Times New Roman" w:hint="eastAsia"/>
+          <w:rFonts w:ascii="Times New Roman" w:hAnsi="Times New Roman" w:cs="Times New Roman"/>
           <w:kern w:val="0"/>
           <w:sz w:val="20"/>
           <w:szCs w:val="20"/>
@@ -439,7 +419,7 @@
           <w:szCs w:val="20"/>
         </w:rPr>
         <w:drawing>
-          <wp:inline distT="0" distB="0" distL="0" distR="0">
+          <wp:inline distT="0" distB="0" distL="0" distR="0" wp14:anchorId="6EDC5305" wp14:editId="1569D590">
             <wp:extent cx="5486400" cy="2057400"/>
             <wp:effectExtent l="0" t="0" r="0" b="0"/>
             <wp:docPr id="15" name="图片 15" descr="图片包含 动物&#10;&#10;描述已自动生成"/>
@@ -490,7 +470,7 @@
         </w:rPr>
         <w:lastRenderedPageBreak/>
         <w:drawing>
-          <wp:inline distT="0" distB="0" distL="0" distR="0">
+          <wp:inline distT="0" distB="0" distL="0" distR="0" wp14:anchorId="1832BAC6" wp14:editId="6D340004">
             <wp:extent cx="5486400" cy="2057400"/>
             <wp:effectExtent l="0" t="0" r="0" b="0"/>
             <wp:docPr id="16" name="图片 16"/>
@@ -540,7 +520,7 @@
         <w:adjustRightInd w:val="0"/>
         <w:ind w:left="720" w:firstLineChars="0" w:firstLine="0"/>
         <w:rPr>
-          <w:rFonts w:ascii="Times New Roman" w:hAnsi="Times New Roman" w:cs="Times New Roman" w:hint="eastAsia"/>
+          <w:rFonts w:ascii="Times New Roman" w:hAnsi="Times New Roman" w:cs="Times New Roman"/>
           <w:kern w:val="0"/>
           <w:sz w:val="20"/>
           <w:szCs w:val="20"/>
@@ -609,7 +589,7 @@
           <w:szCs w:val="20"/>
         </w:rPr>
         <w:drawing>
-          <wp:inline distT="0" distB="0" distL="0" distR="0">
+          <wp:inline distT="0" distB="0" distL="0" distR="0" wp14:anchorId="7EF17B3B" wp14:editId="1111884A">
             <wp:extent cx="5486400" cy="2057400"/>
             <wp:effectExtent l="0" t="0" r="0" b="0"/>
             <wp:docPr id="17" name="图片 17" descr="图片包含 树&#10;&#10;描述已自动生成"/>
@@ -659,7 +639,7 @@
           <w:szCs w:val="20"/>
         </w:rPr>
         <w:drawing>
-          <wp:inline distT="0" distB="0" distL="0" distR="0">
+          <wp:inline distT="0" distB="0" distL="0" distR="0" wp14:anchorId="68A62A1D" wp14:editId="49AA9352">
             <wp:extent cx="5486400" cy="2057400"/>
             <wp:effectExtent l="0" t="0" r="0" b="0"/>
             <wp:docPr id="18" name="图片 18"/>
@@ -710,7 +690,7 @@
         </w:rPr>
         <w:lastRenderedPageBreak/>
         <w:drawing>
-          <wp:inline distT="0" distB="0" distL="0" distR="0">
+          <wp:inline distT="0" distB="0" distL="0" distR="0" wp14:anchorId="2FE28323" wp14:editId="1FCDA118">
             <wp:extent cx="5486400" cy="2057400"/>
             <wp:effectExtent l="0" t="0" r="0" b="0"/>
             <wp:docPr id="19" name="图片 19" descr="图片包含 树&#10;&#10;描述已自动生成"/>
@@ -760,7 +740,7 @@
           <w:szCs w:val="20"/>
         </w:rPr>
         <w:drawing>
-          <wp:inline distT="0" distB="0" distL="0" distR="0">
+          <wp:inline distT="0" distB="0" distL="0" distR="0" wp14:anchorId="2EA9E538" wp14:editId="46CB6478">
             <wp:extent cx="5486400" cy="2057400"/>
             <wp:effectExtent l="0" t="0" r="0" b="0"/>
             <wp:docPr id="20" name="图片 20" descr="图片包含 树&#10;&#10;描述已自动生成"/>
@@ -810,7 +790,7 @@
           <w:szCs w:val="20"/>
         </w:rPr>
         <w:drawing>
-          <wp:inline distT="0" distB="0" distL="0" distR="0">
+          <wp:inline distT="0" distB="0" distL="0" distR="0" wp14:anchorId="03DA223E" wp14:editId="62606569">
             <wp:extent cx="5486400" cy="2057400"/>
             <wp:effectExtent l="0" t="0" r="0" b="0"/>
             <wp:docPr id="21" name="图片 21" descr="图片包含 树&#10;&#10;描述已自动生成"/>
@@ -861,7 +841,7 @@
         </w:rPr>
         <w:lastRenderedPageBreak/>
         <w:drawing>
-          <wp:inline distT="0" distB="0" distL="0" distR="0">
+          <wp:inline distT="0" distB="0" distL="0" distR="0" wp14:anchorId="271F5286" wp14:editId="77ADAF4D">
             <wp:extent cx="5486400" cy="2057400"/>
             <wp:effectExtent l="0" t="0" r="0" b="0"/>
             <wp:docPr id="22" name="图片 22" descr="图片包含 树&#10;&#10;描述已自动生成"/>
@@ -911,7 +891,7 @@
           <w:szCs w:val="20"/>
         </w:rPr>
         <w:drawing>
-          <wp:inline distT="0" distB="0" distL="0" distR="0">
+          <wp:inline distT="0" distB="0" distL="0" distR="0" wp14:anchorId="5D2B07E5" wp14:editId="56DABDD2">
             <wp:extent cx="5486400" cy="2057400"/>
             <wp:effectExtent l="0" t="0" r="0" b="0"/>
             <wp:docPr id="23" name="图片 23" descr="图片包含 树&#10;&#10;描述已自动生成"/>
@@ -961,7 +941,7 @@
           <w:szCs w:val="20"/>
         </w:rPr>
         <w:drawing>
-          <wp:inline distT="0" distB="0" distL="0" distR="0">
+          <wp:inline distT="0" distB="0" distL="0" distR="0" wp14:anchorId="20B11521" wp14:editId="448465C9">
             <wp:extent cx="5486400" cy="2058670"/>
             <wp:effectExtent l="0" t="0" r="0" b="0"/>
             <wp:docPr id="25" name="图片 25" descr="图片包含 树&#10;&#10;描述已自动生成"/>
@@ -1011,7 +991,7 @@
         <w:adjustRightInd w:val="0"/>
         <w:ind w:left="720" w:firstLineChars="0" w:firstLine="0"/>
         <w:rPr>
-          <w:rFonts w:ascii="Times New Roman" w:hAnsi="Times New Roman" w:cs="Times New Roman" w:hint="eastAsia"/>
+          <w:rFonts w:ascii="Times New Roman" w:hAnsi="Times New Roman" w:cs="Times New Roman"/>
           <w:kern w:val="0"/>
           <w:sz w:val="20"/>
           <w:szCs w:val="20"/>
@@ -1048,29 +1028,7 @@
           <w:sz w:val="20"/>
           <w:szCs w:val="20"/>
         </w:rPr>
-        <w:t>Create/code up a RECIST function that returns the longest dimensions at each time point, and</w:t>
-      </w:r>
-      <w:r>
-        <w:rPr>
-          <w:rFonts w:ascii="Times New Roman" w:hAnsi="Times New Roman" w:cs="Times New Roman"/>
-          <w:b/>
-          <w:bCs/>
-          <w:kern w:val="0"/>
-          <w:sz w:val="20"/>
-          <w:szCs w:val="20"/>
-        </w:rPr>
-        <w:t xml:space="preserve"> </w:t>
-      </w:r>
-      <w:r>
-        <w:rPr>
-          <w:rFonts w:ascii="Times New Roman" w:hAnsi="Times New Roman" w:cs="Times New Roman"/>
-          <w:b/>
-          <w:bCs/>
-          <w:kern w:val="0"/>
-          <w:sz w:val="20"/>
-          <w:szCs w:val="20"/>
-        </w:rPr>
-        <w:t>the RECIST criteria (CR, PR, SD, PD).</w:t>
+        <w:t>Create/code up a RECIST function that returns the longest dimensions at each time point, and the RECIST criteria (CR, PR, SD, PD).</w:t>
       </w:r>
     </w:p>
     <w:p>
@@ -2196,7 +2154,7 @@
         <w:ind w:left="360" w:firstLineChars="0" w:firstLine="0"/>
         <w:jc w:val="left"/>
         <w:rPr>
-          <w:rFonts w:ascii="Times New Roman" w:hAnsi="Times New Roman" w:cs="Times New Roman" w:hint="eastAsia"/>
+          <w:rFonts w:ascii="Times New Roman" w:hAnsi="Times New Roman" w:cs="Times New Roman"/>
           <w:kern w:val="0"/>
           <w:sz w:val="20"/>
           <w:szCs w:val="20"/>
@@ -2216,7 +2174,7 @@
         <w:ind w:firstLineChars="0"/>
         <w:jc w:val="left"/>
         <w:rPr>
-          <w:rFonts w:ascii="Times New Roman" w:hAnsi="Times New Roman" w:cs="Times New Roman" w:hint="eastAsia"/>
+          <w:rFonts w:ascii="Times New Roman" w:hAnsi="Times New Roman" w:cs="Times New Roman"/>
           <w:b/>
           <w:bCs/>
           <w:kern w:val="0"/>
@@ -2262,7 +2220,7 @@
               <w:ind w:firstLineChars="0" w:firstLine="0"/>
               <w:jc w:val="center"/>
               <w:rPr>
-                <w:rFonts w:ascii="Times New Roman" w:hAnsi="Times New Roman" w:cs="Times New Roman" w:hint="eastAsia"/>
+                <w:rFonts w:ascii="Times New Roman" w:hAnsi="Times New Roman" w:cs="Times New Roman"/>
                 <w:kern w:val="0"/>
                 <w:sz w:val="20"/>
                 <w:szCs w:val="20"/>
@@ -2283,7 +2241,7 @@
               <w:ind w:firstLineChars="0" w:firstLine="0"/>
               <w:jc w:val="center"/>
               <w:rPr>
-                <w:rFonts w:ascii="Times New Roman" w:hAnsi="Times New Roman" w:cs="Times New Roman" w:hint="eastAsia"/>
+                <w:rFonts w:ascii="Times New Roman" w:hAnsi="Times New Roman" w:cs="Times New Roman"/>
                 <w:b/>
                 <w:bCs/>
                 <w:kern w:val="0"/>
@@ -2328,7 +2286,7 @@
               <w:ind w:firstLineChars="0" w:firstLine="0"/>
               <w:jc w:val="center"/>
               <w:rPr>
-                <w:rFonts w:ascii="Times New Roman" w:hAnsi="Times New Roman" w:cs="Times New Roman" w:hint="eastAsia"/>
+                <w:rFonts w:ascii="Times New Roman" w:hAnsi="Times New Roman" w:cs="Times New Roman"/>
                 <w:b/>
                 <w:bCs/>
                 <w:kern w:val="0"/>
@@ -2349,6 +2307,8 @@
             </w:r>
           </w:p>
         </w:tc>
+        <w:bookmarkStart w:id="0" w:name="_GoBack"/>
+        <w:bookmarkEnd w:id="0"/>
       </w:tr>
       <w:tr>
         <w:tc>
@@ -2364,7 +2324,7 @@
               <w:ind w:firstLineChars="0" w:firstLine="0"/>
               <w:jc w:val="center"/>
               <w:rPr>
-                <w:rFonts w:ascii="Times New Roman" w:hAnsi="Times New Roman" w:cs="Times New Roman" w:hint="eastAsia"/>
+                <w:rFonts w:ascii="Times New Roman" w:hAnsi="Times New Roman" w:cs="Times New Roman"/>
                 <w:b/>
                 <w:bCs/>
                 <w:kern w:val="0"/>
@@ -2409,7 +2369,7 @@
               <w:ind w:firstLineChars="0" w:firstLine="0"/>
               <w:jc w:val="center"/>
               <w:rPr>
-                <w:rFonts w:ascii="Times New Roman" w:hAnsi="Times New Roman" w:cs="Times New Roman" w:hint="eastAsia"/>
+                <w:rFonts w:ascii="Times New Roman" w:hAnsi="Times New Roman" w:cs="Times New Roman"/>
                 <w:kern w:val="0"/>
                 <w:sz w:val="20"/>
                 <w:szCs w:val="20"/>
@@ -2448,7 +2408,7 @@
               <w:ind w:firstLineChars="0" w:firstLine="0"/>
               <w:jc w:val="center"/>
               <w:rPr>
-                <w:rFonts w:ascii="Times New Roman" w:hAnsi="Times New Roman" w:cs="Times New Roman" w:hint="eastAsia"/>
+                <w:rFonts w:ascii="Times New Roman" w:hAnsi="Times New Roman" w:cs="Times New Roman"/>
                 <w:kern w:val="0"/>
                 <w:sz w:val="20"/>
                 <w:szCs w:val="20"/>
@@ -2489,7 +2449,7 @@
               <w:ind w:firstLineChars="0" w:firstLine="0"/>
               <w:jc w:val="center"/>
               <w:rPr>
-                <w:rFonts w:ascii="Times New Roman" w:hAnsi="Times New Roman" w:cs="Times New Roman" w:hint="eastAsia"/>
+                <w:rFonts w:ascii="Times New Roman" w:hAnsi="Times New Roman" w:cs="Times New Roman"/>
                 <w:b/>
                 <w:bCs/>
                 <w:kern w:val="0"/>
@@ -2534,7 +2494,7 @@
               <w:ind w:firstLineChars="0" w:firstLine="0"/>
               <w:jc w:val="center"/>
               <w:rPr>
-                <w:rFonts w:ascii="Times New Roman" w:hAnsi="Times New Roman" w:cs="Times New Roman" w:hint="eastAsia"/>
+                <w:rFonts w:ascii="Times New Roman" w:hAnsi="Times New Roman" w:cs="Times New Roman"/>
                 <w:kern w:val="0"/>
                 <w:sz w:val="20"/>
                 <w:szCs w:val="20"/>
@@ -2573,7 +2533,7 @@
               <w:ind w:firstLineChars="0" w:firstLine="0"/>
               <w:jc w:val="center"/>
               <w:rPr>
-                <w:rFonts w:ascii="Times New Roman" w:hAnsi="Times New Roman" w:cs="Times New Roman" w:hint="eastAsia"/>
+                <w:rFonts w:ascii="Times New Roman" w:hAnsi="Times New Roman" w:cs="Times New Roman"/>
                 <w:kern w:val="0"/>
                 <w:sz w:val="20"/>
                 <w:szCs w:val="20"/>
@@ -2610,14 +2570,111 @@
         <w:ind w:left="360" w:firstLineChars="0" w:firstLine="0"/>
         <w:jc w:val="left"/>
         <w:rPr>
-          <w:rFonts w:ascii="Times New Roman" w:hAnsi="Times New Roman" w:cs="Times New Roman" w:hint="eastAsia"/>
+          <w:rFonts w:ascii="Times New Roman" w:hAnsi="Times New Roman" w:cs="Times New Roman"/>
           <w:kern w:val="0"/>
           <w:sz w:val="20"/>
           <w:szCs w:val="20"/>
         </w:rPr>
       </w:pPr>
-      <w:bookmarkStart w:id="0" w:name="_GoBack"/>
-      <w:bookmarkEnd w:id="0"/>
+    </w:p>
+    <w:p>
+      <w:pPr>
+        <w:pStyle w:val="a3"/>
+        <w:autoSpaceDE w:val="0"/>
+        <w:autoSpaceDN w:val="0"/>
+        <w:adjustRightInd w:val="0"/>
+        <w:ind w:left="360" w:firstLineChars="0" w:firstLine="0"/>
+        <w:rPr>
+          <w:rFonts w:ascii="Times New Roman" w:hAnsi="Times New Roman" w:cs="Times New Roman"/>
+          <w:kern w:val="0"/>
+          <w:sz w:val="20"/>
+          <w:szCs w:val="20"/>
+        </w:rPr>
+      </w:pPr>
+      <w:r>
+        <w:rPr>
+          <w:rFonts w:ascii="Times New Roman" w:hAnsi="Times New Roman" w:cs="Times New Roman"/>
+          <w:kern w:val="0"/>
+          <w:sz w:val="20"/>
+          <w:szCs w:val="20"/>
+        </w:rPr>
+        <w:t>The advantage of RECIST is</w:t>
+      </w:r>
+      <w:r>
+        <w:rPr>
+          <w:rFonts w:ascii="Times New Roman" w:hAnsi="Times New Roman" w:cs="Times New Roman"/>
+          <w:kern w:val="0"/>
+          <w:sz w:val="20"/>
+          <w:szCs w:val="20"/>
+        </w:rPr>
+        <w:t xml:space="preserve"> </w:t>
+      </w:r>
+      <w:r>
+        <w:rPr>
+          <w:rFonts w:ascii="Times New Roman" w:hAnsi="Times New Roman" w:cs="Times New Roman"/>
+          <w:kern w:val="0"/>
+          <w:sz w:val="20"/>
+          <w:szCs w:val="20"/>
+        </w:rPr>
+        <w:t>that it represents a common language of efficacy for clinical researchers across disease sites and clinical trial settings. The major disadvantage of RECIST is the reliance on human measurement.</w:t>
+      </w:r>
+    </w:p>
+    <w:p>
+      <w:pPr>
+        <w:pStyle w:val="a3"/>
+        <w:autoSpaceDE w:val="0"/>
+        <w:autoSpaceDN w:val="0"/>
+        <w:adjustRightInd w:val="0"/>
+        <w:ind w:left="360" w:firstLineChars="0" w:firstLine="0"/>
+        <w:rPr>
+          <w:rFonts w:ascii="Times New Roman" w:hAnsi="Times New Roman" w:cs="Times New Roman"/>
+          <w:kern w:val="0"/>
+          <w:sz w:val="20"/>
+          <w:szCs w:val="20"/>
+        </w:rPr>
+      </w:pPr>
+    </w:p>
+    <w:p>
+      <w:pPr>
+        <w:pStyle w:val="a3"/>
+        <w:autoSpaceDE w:val="0"/>
+        <w:autoSpaceDN w:val="0"/>
+        <w:adjustRightInd w:val="0"/>
+        <w:ind w:left="360" w:firstLineChars="0" w:firstLine="0"/>
+        <w:rPr>
+          <w:rFonts w:ascii="Times New Roman" w:hAnsi="Times New Roman" w:cs="Times New Roman" w:hint="eastAsia"/>
+          <w:kern w:val="0"/>
+          <w:sz w:val="20"/>
+          <w:szCs w:val="20"/>
+        </w:rPr>
+      </w:pPr>
+      <w:r>
+        <w:rPr>
+          <w:rFonts w:ascii="Times New Roman" w:hAnsi="Times New Roman" w:cs="Times New Roman" w:hint="eastAsia"/>
+          <w:kern w:val="0"/>
+          <w:sz w:val="20"/>
+          <w:szCs w:val="20"/>
+        </w:rPr>
+        <w:t>It</w:t>
+      </w:r>
+      <w:r>
+        <w:rPr>
+          <w:rFonts w:ascii="Times New Roman" w:hAnsi="Times New Roman" w:cs="Times New Roman"/>
+          <w:kern w:val="0"/>
+          <w:sz w:val="20"/>
+          <w:szCs w:val="20"/>
+        </w:rPr>
+        <w:t xml:space="preserve">’s hard to compare my results directly with </w:t>
+      </w:r>
+      <w:r>
+        <w:rPr>
+          <w:rFonts w:ascii="Times New Roman" w:hAnsi="Times New Roman" w:cs="Times New Roman"/>
+          <w:kern w:val="0"/>
+          <w:sz w:val="20"/>
+          <w:szCs w:val="20"/>
+        </w:rPr>
+        <w:t>others since different people have different measurement method to choose the ROI. However, we can analyze the results from all the students in the class by looking at the distribution of the RECIST criteria so that we can get a general idea of the situation of the patient response.</w:t>
+      </w:r>
     </w:p>
     <w:sectPr>
       <w:footerReference w:type="even" r:id="rId19"/>
